--- a/A/Administration, Spiritual Gift.docx
+++ b/A/Administration, Spiritual Gift.docx
@@ -161,7 +161,7 @@
       <w:r>
         <w:t xml:space="preserve">See category on </w:t>
       </w:r>
-      <w:hyperlink w:anchor="_Service,_Spiritual_Gift" w:history="1">
+      <w:hyperlink r:id="rId7" w:history="1">
         <w:r>
           <w:rPr>
             <w:rStyle w:val="Hyperlink"/>
@@ -1878,8 +1878,8 @@
     </w:p>
     <w:p/>
     <w:sectPr>
-      <w:headerReference w:type="default" r:id="rId7"/>
-      <w:footerReference w:type="default" r:id="rId8"/>
+      <w:headerReference w:type="default" r:id="rId8"/>
+      <w:footerReference w:type="default" r:id="rId9"/>
       <w:pgSz w:w="12240" w:h="15840"/>
       <w:pgMar w:top="1440" w:right="1080" w:bottom="1440" w:left="1080" w:header="720" w:footer="882" w:gutter="0"/>
       <w:cols w:space="720"/>
@@ -1929,7 +1929,7 @@
       <mc:AlternateContent>
         <mc:Choice Requires="wps">
           <w:drawing>
-            <wp:anchor distT="0" distB="0" distL="114300" distR="114300" simplePos="0" relativeHeight="251659264" behindDoc="0" locked="0" layoutInCell="1" allowOverlap="1">
+            <wp:anchor distT="0" distB="0" distL="114300" distR="114300" simplePos="0" relativeHeight="251659264" behindDoc="0" locked="0" layoutInCell="1" allowOverlap="1" wp14:anchorId="1DC7A51B" wp14:editId="0F15D1EE">
               <wp:simplePos x="0" y="0"/>
               <wp:positionH relativeFrom="column">
                 <wp:posOffset>10597</wp:posOffset>
@@ -2251,7 +2251,7 @@
         <w:szCs w:val="18"/>
       </w:rPr>
       <w:drawing>
-        <wp:anchor distT="0" distB="0" distL="114300" distR="114300" simplePos="0" relativeHeight="251658240" behindDoc="1" locked="0" layoutInCell="1" allowOverlap="1" wp14:anchorId="4FC0C216">
+        <wp:anchor distT="0" distB="0" distL="114300" distR="114300" simplePos="0" relativeHeight="251658240" behindDoc="1" locked="0" layoutInCell="1" allowOverlap="1" wp14:anchorId="3301AE61" wp14:editId="628B8705">
           <wp:simplePos x="0" y="0"/>
           <wp:positionH relativeFrom="column">
             <wp:posOffset>5073519</wp:posOffset>
